--- a/大数据/linux命令.docx
+++ b/大数据/linux命令.docx
@@ -231,8 +231,6 @@
         </w:rPr>
         <w:t>Flush privileges;</w:t>
       </w:r>
-      <w:bookmarkStart w:id="0" w:name="_GoBack"/>
-      <w:bookmarkEnd w:id="0"/>
     </w:p>
     <w:p>
       <w:pPr>
@@ -359,11 +357,44 @@
     </w:p>
     <w:p>
       <w:pPr>
-        <w:rPr>
-          <w:rFonts w:hint="eastAsia"/>
-          <w:lang w:val="en-US" w:eastAsia="zh-CN"/>
-        </w:rPr>
-      </w:pPr>
+        <w:pStyle w:val="4"/>
+        <w:rPr>
+          <w:rFonts w:hint="eastAsia"/>
+          <w:lang w:val="en-US" w:eastAsia="zh-CN"/>
+        </w:rPr>
+      </w:pPr>
+      <w:r>
+        <w:rPr>
+          <w:rFonts w:hint="eastAsia"/>
+          <w:lang w:val="en-US" w:eastAsia="zh-CN"/>
+        </w:rPr>
+        <w:t>查找rmp包是否有安装</w:t>
+      </w:r>
+    </w:p>
+    <w:p>
+      <w:pPr>
+        <w:rPr>
+          <w:rFonts w:hint="eastAsia"/>
+          <w:lang w:val="en-US" w:eastAsia="zh-CN"/>
+        </w:rPr>
+      </w:pPr>
+      <w:r>
+        <w:rPr>
+          <w:rFonts w:hint="eastAsia"/>
+          <w:lang w:val="en-US" w:eastAsia="zh-CN"/>
+        </w:rPr>
+        <w:t>rpm -qa|grep solr</w:t>
+      </w:r>
+    </w:p>
+    <w:p>
+      <w:pPr>
+        <w:rPr>
+          <w:rFonts w:hint="eastAsia"/>
+          <w:lang w:val="en-US" w:eastAsia="zh-CN"/>
+        </w:rPr>
+      </w:pPr>
+      <w:bookmarkStart w:id="0" w:name="_GoBack"/>
+      <w:bookmarkEnd w:id="0"/>
     </w:p>
     <w:sectPr>
       <w:pgSz w:w="11906" w:h="16838"/>
